--- a/Y3/BFE/Summary/Summaries.docx
+++ b/Y3/BFE/Summary/Summaries.docx
@@ -1,6 +1,6 @@
 
 <file path=word/document.xml><?xml version="1.0" encoding="utf-8"?>
-<w:document xmlns:wpc="http://schemas.microsoft.com/office/word/2010/wordprocessingCanvas" xmlns:cx="http://schemas.microsoft.com/office/drawing/2014/chartex" xmlns:cx1="http://schemas.microsoft.com/office/drawing/2015/9/8/chartex" xmlns:cx2="http://schemas.microsoft.com/office/drawing/2015/10/21/chartex" xmlns:cx3="http://schemas.microsoft.com/office/drawing/2016/5/9/chartex" xmlns:cx4="http://schemas.microsoft.com/office/drawing/2016/5/10/chartex" xmlns:cx5="http://schemas.microsoft.com/office/drawing/2016/5/11/chartex" xmlns:cx6="http://schemas.microsoft.com/office/drawing/2016/5/12/chartex" xmlns:cx7="http://schemas.microsoft.com/office/drawing/2016/5/13/chartex" xmlns:cx8="http://schemas.microsoft.com/office/drawing/2016/5/14/chartex" xmlns:mc="http://schemas.openxmlformats.org/markup-compatibility/2006" xmlns:aink="http://schemas.microsoft.com/office/drawing/2016/ink" xmlns:am3d="http://schemas.microsoft.com/office/drawing/2017/model3d" xmlns:o="urn:schemas-microsoft-com:office:office" xmlns:r="http://schemas.openxmlformats.org/officeDocument/2006/relationships" xmlns:m="http://schemas.openxmlformats.org/officeDocument/2006/math" xmlns:v="urn:schemas-microsoft-com:vml" xmlns:wp14="http://schemas.microsoft.com/office/word/2010/wordprocessingDrawing" xmlns:wp="http://schemas.openxmlformats.org/drawingml/2006/wordprocessingDrawing" xmlns:w10="urn:schemas-microsoft-com:office:word" xmlns:w="http://schemas.openxmlformats.org/wordprocessingml/2006/main" xmlns:w14="http://schemas.microsoft.com/office/word/2010/wordml" xmlns:w15="http://schemas.microsoft.com/office/word/2012/wordml" xmlns:w16cex="http://schemas.microsoft.com/office/word/2018/wordml/cex" xmlns:w16cid="http://schemas.microsoft.com/office/word/2016/wordml/cid" xmlns:w16="http://schemas.microsoft.com/office/word/2018/wordml" xmlns:w16sdtdh="http://schemas.microsoft.com/office/word/2020/wordml/sdtdatahash" xmlns:w16se="http://schemas.microsoft.com/office/word/2015/wordml/symex" xmlns:wpg="http://schemas.microsoft.com/office/word/2010/wordprocessingGroup" xmlns:wpi="http://schemas.microsoft.com/office/word/2010/wordprocessingInk" xmlns:wne="http://schemas.microsoft.com/office/word/2006/wordml" xmlns:wps="http://schemas.microsoft.com/office/word/2010/wordprocessingShape" mc:Ignorable="w14 w15 w16se w16cid w16 w16cex w16sdtdh wp14">
+<w:document xmlns:wpc="http://schemas.microsoft.com/office/word/2010/wordprocessingCanvas" xmlns:cx="http://schemas.microsoft.com/office/drawing/2014/chartex" xmlns:cx1="http://schemas.microsoft.com/office/drawing/2015/9/8/chartex" xmlns:mc="http://schemas.openxmlformats.org/markup-compatibility/2006" xmlns:o="urn:schemas-microsoft-com:office:office" xmlns:r="http://schemas.openxmlformats.org/officeDocument/2006/relationships" xmlns:m="http://schemas.openxmlformats.org/officeDocument/2006/math" xmlns:v="urn:schemas-microsoft-com:vml" xmlns:wp14="http://schemas.microsoft.com/office/word/2010/wordprocessingDrawing" xmlns:wp="http://schemas.openxmlformats.org/drawingml/2006/wordprocessingDrawing" xmlns:w10="urn:schemas-microsoft-com:office:word" xmlns:w="http://schemas.openxmlformats.org/wordprocessingml/2006/main" xmlns:w14="http://schemas.microsoft.com/office/word/2010/wordml" xmlns:w15="http://schemas.microsoft.com/office/word/2012/wordml" xmlns:w16se="http://schemas.microsoft.com/office/word/2015/wordml/symex" xmlns:wpg="http://schemas.microsoft.com/office/word/2010/wordprocessingGroup" xmlns:wpi="http://schemas.microsoft.com/office/word/2010/wordprocessingInk" xmlns:wne="http://schemas.microsoft.com/office/word/2006/wordml" xmlns:wps="http://schemas.microsoft.com/office/word/2010/wordprocessingShape" mc:Ignorable="w14 w15 w16se wp14">
   <w:body>
     <w:p>
       <w:pPr>
@@ -45,35 +45,23 @@
             <w:rStyle w:val="IntensiveHervorhebung"/>
             <w:lang w:val="en-US"/>
           </w:rPr>
-          <w:t>https://www.golem.de/news/ukrainekrieg-elon-m</w:t>
+          <w:t>https://www.golem.de/news/ukrai</w:t>
+        </w:r>
+        <w:bookmarkStart w:id="0" w:name="_GoBack"/>
+        <w:bookmarkEnd w:id="0"/>
+        <w:r>
+          <w:rPr>
+            <w:rStyle w:val="IntensiveHervorhebung"/>
+            <w:lang w:val="en-US"/>
+          </w:rPr>
+          <w:t>n</w:t>
         </w:r>
         <w:r>
           <w:rPr>
             <w:rStyle w:val="IntensiveHervorhebung"/>
             <w:lang w:val="en-US"/>
           </w:rPr>
-          <w:t>u</w:t>
-        </w:r>
-        <w:r>
-          <w:rPr>
-            <w:rStyle w:val="IntensiveHervorhebung"/>
-            <w:lang w:val="en-US"/>
-          </w:rPr>
-          <w:t>sk-forde</w:t>
-        </w:r>
-        <w:r>
-          <w:rPr>
-            <w:rStyle w:val="IntensiveHervorhebung"/>
-            <w:lang w:val="en-US"/>
-          </w:rPr>
-          <w:t>r</w:t>
-        </w:r>
-        <w:r>
-          <w:rPr>
-            <w:rStyle w:val="IntensiveHervorhebung"/>
-            <w:lang w:val="en-US"/>
-          </w:rPr>
-          <w:t>t-putin-zum-zweikampf-heraus-2203-163839.html</w:t>
+          <w:t>ekrieg-elon-musk-fordert-putin-zum-zweikampf-heraus-2203-163839.html</w:t>
         </w:r>
       </w:hyperlink>
     </w:p>
@@ -147,7 +135,15 @@
       </w:r>
       <w:proofErr w:type="spellEnd"/>
       <w:r>
-        <w:t xml:space="preserve"> aufgefordert, Teslas in Russland und Belarus abzuschalten. Musk kam der Bitte nicht nach, äußerte sich dazu aber auch nicht.</w:t>
+        <w:t xml:space="preserve"> aufgefordert, </w:t>
+      </w:r>
+      <w:proofErr w:type="spellStart"/>
+      <w:r>
+        <w:t>Teslas</w:t>
+      </w:r>
+      <w:proofErr w:type="spellEnd"/>
+      <w:r>
+        <w:t xml:space="preserve"> in Russland und Belarus abzuschalten. Musk kam der Bitte nicht nach, äußerte sich dazu aber auch nicht.</w:t>
       </w:r>
     </w:p>
     <w:p/>
@@ -203,344 +199,398 @@
         <w:rPr>
           <w:lang w:val="en-US"/>
         </w:rPr>
+        <w:t>Furthermore, the article stated that Elon Musk has an estimated net worth of 213 billion USD which makes him the richest man in the world. Jeff Bezos, with an estimated net worth of around 198 billion USD, was mentioned as his runner-up. Golem.de also claimed that the war had major impacts on the wealth of both billionaires, which however had not had any effects on their ranking.</w:t>
+      </w:r>
+    </w:p>
+    <w:p>
+      <w:pPr>
+        <w:spacing w:line="360" w:lineRule="auto"/>
+        <w:rPr>
+          <w:lang w:val="en-US"/>
+        </w:rPr>
+      </w:pPr>
+      <w:r>
+        <w:rPr>
+          <w:lang w:val="en-US"/>
+        </w:rPr>
+        <w:t xml:space="preserve">In a Podcast, Elon Musk claimed that he practiced </w:t>
+      </w:r>
+      <w:proofErr w:type="spellStart"/>
+      <w:r>
+        <w:rPr>
+          <w:lang w:val="en-US"/>
+        </w:rPr>
+        <w:t>K</w:t>
+      </w:r>
+      <w:r>
+        <w:rPr>
+          <w:lang w:val="en-US"/>
+        </w:rPr>
+        <w:t>yokushin</w:t>
+      </w:r>
+      <w:proofErr w:type="spellEnd"/>
+      <w:r>
+        <w:rPr>
+          <w:lang w:val="en-US"/>
+        </w:rPr>
+        <w:t xml:space="preserve"> k</w:t>
+      </w:r>
+      <w:r>
+        <w:rPr>
+          <w:lang w:val="en-US"/>
+        </w:rPr>
+        <w:t>arate,</w:t>
+      </w:r>
+      <w:r>
+        <w:rPr>
+          <w:lang w:val="en-US"/>
+        </w:rPr>
+        <w:t xml:space="preserve"> </w:t>
+      </w:r>
+      <w:r>
+        <w:rPr>
+          <w:lang w:val="en-US"/>
+        </w:rPr>
+        <w:t>Taekwondo</w:t>
+      </w:r>
+      <w:r>
+        <w:rPr>
+          <w:lang w:val="en-US"/>
+        </w:rPr>
+        <w:t xml:space="preserve">, Judo and </w:t>
+      </w:r>
+      <w:proofErr w:type="spellStart"/>
+      <w:proofErr w:type="gramStart"/>
+      <w:r>
+        <w:rPr>
+          <w:lang w:val="en-US"/>
+        </w:rPr>
+        <w:t>brazilian</w:t>
+      </w:r>
+      <w:proofErr w:type="spellEnd"/>
+      <w:proofErr w:type="gramEnd"/>
+      <w:r>
+        <w:rPr>
+          <w:lang w:val="en-US"/>
+        </w:rPr>
+        <w:t xml:space="preserve"> </w:t>
+      </w:r>
+      <w:r>
+        <w:rPr>
+          <w:lang w:val="en-US"/>
+        </w:rPr>
+        <w:t>Jiu-Jitsu.</w:t>
+      </w:r>
+      <w:r>
+        <w:rPr>
+          <w:lang w:val="en-US"/>
+        </w:rPr>
+        <w:t xml:space="preserve"> </w:t>
+      </w:r>
+      <w:r>
+        <w:rPr>
+          <w:lang w:val="en-US"/>
+        </w:rPr>
+        <w:t xml:space="preserve">The article also mentions </w:t>
+      </w:r>
+      <w:r>
+        <w:rPr>
+          <w:lang w:val="en-US"/>
+        </w:rPr>
+        <w:t>that</w:t>
+      </w:r>
+      <w:r>
+        <w:rPr>
+          <w:lang w:val="en-US"/>
+        </w:rPr>
+        <w:t xml:space="preserve"> </w:t>
+      </w:r>
+      <w:r>
+        <w:rPr>
+          <w:lang w:val="en-US"/>
+        </w:rPr>
+        <w:t>Putin’s</w:t>
+      </w:r>
+      <w:r>
+        <w:rPr>
+          <w:lang w:val="en-US"/>
+        </w:rPr>
+        <w:t xml:space="preserve"> </w:t>
+      </w:r>
+      <w:r>
+        <w:rPr>
+          <w:lang w:val="en-US"/>
+        </w:rPr>
+        <w:t xml:space="preserve">claims to have </w:t>
+      </w:r>
+      <w:r>
+        <w:rPr>
+          <w:lang w:val="en-US"/>
+        </w:rPr>
+        <w:t xml:space="preserve">gained skills in boxing, </w:t>
+      </w:r>
+      <w:r>
+        <w:rPr>
+          <w:lang w:val="en-US"/>
+        </w:rPr>
+        <w:t>S</w:t>
+      </w:r>
+      <w:r>
+        <w:rPr>
+          <w:lang w:val="en-US"/>
+        </w:rPr>
+        <w:t xml:space="preserve">ambo and </w:t>
+      </w:r>
+      <w:r>
+        <w:rPr>
+          <w:lang w:val="en-US"/>
+        </w:rPr>
+        <w:t>J</w:t>
+      </w:r>
+      <w:r>
+        <w:rPr>
+          <w:lang w:val="en-US"/>
+        </w:rPr>
+        <w:t>udo</w:t>
+      </w:r>
+      <w:r>
+        <w:rPr>
+          <w:lang w:val="en-US"/>
+        </w:rPr>
+        <w:t xml:space="preserve"> </w:t>
+      </w:r>
+      <w:r>
+        <w:rPr>
+          <w:lang w:val="en-US"/>
+        </w:rPr>
+        <w:t>and</w:t>
+      </w:r>
+      <w:r>
+        <w:rPr>
+          <w:lang w:val="en-US"/>
+        </w:rPr>
+        <w:t xml:space="preserve"> insists that he </w:t>
+      </w:r>
+      <w:proofErr w:type="gramStart"/>
+      <w:r>
+        <w:rPr>
+          <w:lang w:val="en-US"/>
+        </w:rPr>
+        <w:t>was awarded</w:t>
+      </w:r>
+      <w:proofErr w:type="gramEnd"/>
+      <w:r>
+        <w:rPr>
+          <w:lang w:val="en-US"/>
+        </w:rPr>
+        <w:t xml:space="preserve"> a black belt in judo when he was 18 years old. Golem.de stated that there are plenty doubts about the veracity of those claims and that it was simply an honorary belt.</w:t>
+      </w:r>
+    </w:p>
+    <w:p>
+      <w:pPr>
+        <w:spacing w:line="360" w:lineRule="auto"/>
+        <w:rPr>
+          <w:lang w:val="en-US"/>
+        </w:rPr>
+      </w:pPr>
+      <w:r>
+        <w:rPr>
+          <w:lang w:val="en-US"/>
+        </w:rPr>
+        <w:t xml:space="preserve">In the last paragraph of </w:t>
+      </w:r>
+      <w:proofErr w:type="spellStart"/>
+      <w:r>
+        <w:rPr>
+          <w:lang w:val="en-US"/>
+        </w:rPr>
+        <w:t>golem.de’s</w:t>
+      </w:r>
+      <w:proofErr w:type="spellEnd"/>
+      <w:r>
+        <w:rPr>
+          <w:lang w:val="en-US"/>
+        </w:rPr>
+        <w:t xml:space="preserve"> article, they mention that this was not the first for Musk to be involved in the Russia-Ukraine war as he arranged several deliveries of </w:t>
+      </w:r>
+      <w:proofErr w:type="spellStart"/>
+      <w:r>
+        <w:rPr>
+          <w:lang w:val="en-US"/>
+        </w:rPr>
+        <w:t>Starlink</w:t>
+      </w:r>
+      <w:proofErr w:type="spellEnd"/>
+      <w:r>
+        <w:rPr>
+          <w:lang w:val="en-US"/>
+        </w:rPr>
+        <w:t xml:space="preserve"> satellite dishes and offers Tesla charging </w:t>
+      </w:r>
+      <w:proofErr w:type="gramStart"/>
+      <w:r>
+        <w:rPr>
+          <w:lang w:val="en-US"/>
+        </w:rPr>
+        <w:t>for free</w:t>
+      </w:r>
+      <w:proofErr w:type="gramEnd"/>
+      <w:r>
+        <w:rPr>
+          <w:lang w:val="en-US"/>
+        </w:rPr>
+        <w:t xml:space="preserve"> in neighboring countries to Ukraine to support fleeing Ukrainians.</w:t>
+      </w:r>
+    </w:p>
+    <w:p>
+      <w:pPr>
+        <w:pStyle w:val="berschrift2"/>
+        <w:rPr>
+          <w:lang w:val="en-US"/>
+        </w:rPr>
+      </w:pPr>
+      <w:r>
+        <w:rPr>
+          <w:lang w:val="en-US"/>
+        </w:rPr>
+        <w:t>Comments</w:t>
+      </w:r>
+    </w:p>
+    <w:p>
+      <w:pPr>
+        <w:rPr>
+          <w:lang w:val="en-US"/>
+        </w:rPr>
+      </w:pPr>
+      <w:r>
+        <w:rPr>
+          <w:lang w:val="en-US"/>
+        </w:rPr>
+        <w:t xml:space="preserve">Many users in the comments stated, that they </w:t>
+      </w:r>
+      <w:proofErr w:type="gramStart"/>
+      <w:r>
+        <w:rPr>
+          <w:lang w:val="en-US"/>
+        </w:rPr>
+        <w:t>didn’t</w:t>
+      </w:r>
+      <w:proofErr w:type="gramEnd"/>
+      <w:r>
+        <w:rPr>
+          <w:lang w:val="en-US"/>
+        </w:rPr>
+        <w:t xml:space="preserve"> like the way the war is covered in the media, which allegedly lusts for such grim topics.</w:t>
+      </w:r>
+    </w:p>
+    <w:p>
+      <w:pPr>
+        <w:rPr>
+          <w:lang w:val="en-US"/>
+        </w:rPr>
+      </w:pPr>
+      <w:r>
+        <w:rPr>
+          <w:lang w:val="en-US"/>
+        </w:rPr>
+        <w:t>Another user expects Musk to “use his money in a better way” and suggests that Musk should be placing a bounty on Putin.</w:t>
+      </w:r>
+    </w:p>
+    <w:p>
+      <w:pPr>
+        <w:rPr>
+          <w:lang w:val="en-US"/>
+        </w:rPr>
+      </w:pPr>
+      <w:r>
+        <w:rPr>
+          <w:lang w:val="en-US"/>
+        </w:rPr>
+        <w:t>A few comments indicated that Musk should not be challenging</w:t>
+      </w:r>
+      <w:r>
+        <w:rPr>
+          <w:lang w:val="en-US"/>
+        </w:rPr>
+        <w:t xml:space="preserve"> Putin to a fight, but rather to</w:t>
+      </w:r>
+      <w:r>
+        <w:rPr>
+          <w:lang w:val="en-US"/>
+        </w:rPr>
+        <w:t xml:space="preserve"> get to Mars before him in a new “space race”. The user claimed, that this way a war was already stopped and that it would be “better for humanity in general”.</w:t>
+      </w:r>
+    </w:p>
+    <w:p>
+      <w:pPr>
+        <w:pStyle w:val="berschrift2"/>
+        <w:rPr>
+          <w:lang w:val="en-US"/>
+        </w:rPr>
+      </w:pPr>
+      <w:r>
+        <w:rPr>
+          <w:lang w:val="en-US"/>
+        </w:rPr>
+        <w:t>Own opinion</w:t>
+      </w:r>
+    </w:p>
+    <w:p>
+      <w:pPr>
+        <w:rPr>
+          <w:lang w:val="en-US"/>
+        </w:rPr>
+      </w:pPr>
+      <w:r>
+        <w:rPr>
+          <w:lang w:val="en-US"/>
+        </w:rPr>
+        <w:t>I personally think that this is just the result of Musk’s seek for attention and</w:t>
+      </w:r>
+      <w:r>
+        <w:rPr>
+          <w:lang w:val="en-US"/>
+        </w:rPr>
+        <w:t xml:space="preserve"> I think it is</w:t>
+      </w:r>
+      <w:r>
+        <w:rPr>
+          <w:lang w:val="en-US"/>
+        </w:rPr>
+        <w:t xml:space="preserve"> obvious</w:t>
+      </w:r>
+      <w:r>
+        <w:rPr>
+          <w:lang w:val="en-US"/>
+        </w:rPr>
+        <w:t xml:space="preserve"> that he </w:t>
+      </w:r>
+      <w:r>
+        <w:rPr>
+          <w:lang w:val="en-US"/>
+        </w:rPr>
+        <w:t xml:space="preserve">doesn’t really intend to fight Putin in “single combat”. However, despite </w:t>
+      </w:r>
+      <w:proofErr w:type="spellStart"/>
+      <w:r>
+        <w:rPr>
+          <w:lang w:val="en-US"/>
+        </w:rPr>
+        <w:t>Musks</w:t>
+      </w:r>
+      <w:proofErr w:type="spellEnd"/>
+      <w:r>
+        <w:rPr>
+          <w:lang w:val="en-US"/>
+        </w:rPr>
+        <w:t xml:space="preserve"> actions being </w:t>
+      </w:r>
+      <w:r>
+        <w:rPr>
+          <w:lang w:val="en-US"/>
+        </w:rPr>
         <w:lastRenderedPageBreak/>
-        <w:t>Furthermore, the article stated that Elon Musk has an estimated net worth of 213 billion USD which makes him the richest man in the world. Jeff Bezos, with an estimated net worth of around 198 billion USD, was mentioned as his runner-up. Golem.de also claimed that the war had major impacts on the wealth of both billionaires, which however had not had any effects on their ranking.</w:t>
-      </w:r>
-    </w:p>
-    <w:p>
-      <w:pPr>
-        <w:spacing w:line="360" w:lineRule="auto"/>
-        <w:rPr>
-          <w:lang w:val="en-US"/>
-        </w:rPr>
-      </w:pPr>
-      <w:r>
-        <w:rPr>
-          <w:lang w:val="en-US"/>
-        </w:rPr>
-        <w:t xml:space="preserve">In a Podcast, Elon Musk claimed that he practiced </w:t>
-      </w:r>
-      <w:proofErr w:type="spellStart"/>
-      <w:r>
-        <w:rPr>
-          <w:lang w:val="en-US"/>
-        </w:rPr>
-        <w:t>K</w:t>
-      </w:r>
-      <w:r>
-        <w:rPr>
-          <w:lang w:val="en-US"/>
-        </w:rPr>
-        <w:t>yokushin</w:t>
-      </w:r>
-      <w:proofErr w:type="spellEnd"/>
-      <w:r>
-        <w:rPr>
-          <w:lang w:val="en-US"/>
-        </w:rPr>
-        <w:t xml:space="preserve"> k</w:t>
-      </w:r>
-      <w:r>
-        <w:rPr>
-          <w:lang w:val="en-US"/>
-        </w:rPr>
-        <w:t>arate,</w:t>
-      </w:r>
-      <w:r>
-        <w:rPr>
-          <w:lang w:val="en-US"/>
-        </w:rPr>
-        <w:t xml:space="preserve"> </w:t>
-      </w:r>
-      <w:r>
-        <w:rPr>
-          <w:lang w:val="en-US"/>
-        </w:rPr>
-        <w:t>Taekwondo</w:t>
-      </w:r>
-      <w:r>
-        <w:rPr>
-          <w:lang w:val="en-US"/>
-        </w:rPr>
-        <w:t xml:space="preserve">, Judo and </w:t>
-      </w:r>
-      <w:proofErr w:type="spellStart"/>
-      <w:r>
-        <w:rPr>
-          <w:lang w:val="en-US"/>
-        </w:rPr>
-        <w:t>brazilian</w:t>
-      </w:r>
-      <w:proofErr w:type="spellEnd"/>
-      <w:r>
-        <w:rPr>
-          <w:lang w:val="en-US"/>
-        </w:rPr>
-        <w:t xml:space="preserve"> </w:t>
-      </w:r>
-      <w:r>
-        <w:rPr>
-          <w:lang w:val="en-US"/>
-        </w:rPr>
-        <w:t>Jiu-Jitsu.</w:t>
-      </w:r>
-      <w:r>
-        <w:rPr>
-          <w:lang w:val="en-US"/>
-        </w:rPr>
-        <w:t xml:space="preserve"> </w:t>
-      </w:r>
-      <w:r>
-        <w:rPr>
-          <w:lang w:val="en-US"/>
-        </w:rPr>
-        <w:t xml:space="preserve">The article also mentions </w:t>
-      </w:r>
-      <w:r>
-        <w:rPr>
-          <w:lang w:val="en-US"/>
-        </w:rPr>
-        <w:t>that</w:t>
-      </w:r>
-      <w:r>
-        <w:rPr>
-          <w:lang w:val="en-US"/>
-        </w:rPr>
-        <w:t xml:space="preserve"> </w:t>
-      </w:r>
-      <w:r>
-        <w:rPr>
-          <w:lang w:val="en-US"/>
-        </w:rPr>
-        <w:t>Putin’s</w:t>
-      </w:r>
-      <w:r>
-        <w:rPr>
-          <w:lang w:val="en-US"/>
-        </w:rPr>
-        <w:t xml:space="preserve"> </w:t>
-      </w:r>
-      <w:r>
-        <w:rPr>
-          <w:lang w:val="en-US"/>
-        </w:rPr>
-        <w:t xml:space="preserve">claims to have </w:t>
-      </w:r>
-      <w:r>
-        <w:rPr>
-          <w:lang w:val="en-US"/>
-        </w:rPr>
-        <w:t xml:space="preserve">gained skills in boxing, </w:t>
-      </w:r>
-      <w:r>
-        <w:rPr>
-          <w:lang w:val="en-US"/>
-        </w:rPr>
-        <w:t>S</w:t>
-      </w:r>
-      <w:r>
-        <w:rPr>
-          <w:lang w:val="en-US"/>
-        </w:rPr>
-        <w:t xml:space="preserve">ambo and </w:t>
-      </w:r>
-      <w:r>
-        <w:rPr>
-          <w:lang w:val="en-US"/>
-        </w:rPr>
-        <w:t>J</w:t>
-      </w:r>
-      <w:r>
-        <w:rPr>
-          <w:lang w:val="en-US"/>
-        </w:rPr>
-        <w:t>udo</w:t>
-      </w:r>
-      <w:r>
-        <w:rPr>
-          <w:lang w:val="en-US"/>
-        </w:rPr>
-        <w:t xml:space="preserve"> and </w:t>
-      </w:r>
-      <w:r>
-        <w:rPr>
-          <w:lang w:val="en-US"/>
-        </w:rPr>
-        <w:t>also insists that he was awarded a black belt in judo when he was 18 years old. Golem.de stated that there are plenty doubts about the veracity of those claims and that it was simply an honorary belt.</w:t>
-      </w:r>
-    </w:p>
-    <w:p>
-      <w:pPr>
-        <w:spacing w:line="360" w:lineRule="auto"/>
-        <w:rPr>
-          <w:lang w:val="en-US"/>
-        </w:rPr>
-      </w:pPr>
-      <w:r>
-        <w:rPr>
-          <w:lang w:val="en-US"/>
-        </w:rPr>
-        <w:t xml:space="preserve">In the last paragraph of </w:t>
-      </w:r>
-      <w:proofErr w:type="spellStart"/>
-      <w:r>
-        <w:rPr>
-          <w:lang w:val="en-US"/>
-        </w:rPr>
-        <w:t>golem.de’s</w:t>
-      </w:r>
-      <w:proofErr w:type="spellEnd"/>
-      <w:r>
-        <w:rPr>
-          <w:lang w:val="en-US"/>
-        </w:rPr>
-        <w:t xml:space="preserve"> article, they mention that this was not the first for Musk to be involved in the Russia-Ukraine war as he arranged several deliveries of </w:t>
-      </w:r>
-      <w:proofErr w:type="spellStart"/>
-      <w:r>
-        <w:rPr>
-          <w:lang w:val="en-US"/>
-        </w:rPr>
-        <w:t>Starlink</w:t>
-      </w:r>
-      <w:proofErr w:type="spellEnd"/>
-      <w:r>
-        <w:rPr>
-          <w:lang w:val="en-US"/>
-        </w:rPr>
-        <w:t xml:space="preserve"> satellite dishes and offers Tesla charging for free in neighboring countries to Ukraine to support fleeing Ukrainians.</w:t>
-      </w:r>
-    </w:p>
-    <w:p>
-      <w:pPr>
-        <w:pStyle w:val="berschrift2"/>
-        <w:rPr>
-          <w:lang w:val="en-US"/>
-        </w:rPr>
-      </w:pPr>
-      <w:r>
-        <w:rPr>
-          <w:lang w:val="en-US"/>
-        </w:rPr>
-        <w:t>Comments</w:t>
-      </w:r>
-    </w:p>
-    <w:p>
-      <w:pPr>
-        <w:rPr>
-          <w:lang w:val="en-US"/>
-        </w:rPr>
-      </w:pPr>
-      <w:r>
-        <w:rPr>
-          <w:lang w:val="en-US"/>
-        </w:rPr>
-        <w:t>Many users in the comments stated, that they didn’t like the way the war is covered in the media, which allegedly lusts for such grim topics.</w:t>
-      </w:r>
-    </w:p>
-    <w:p>
-      <w:pPr>
-        <w:rPr>
-          <w:lang w:val="en-US"/>
-        </w:rPr>
-      </w:pPr>
-      <w:r>
-        <w:rPr>
-          <w:lang w:val="en-US"/>
-        </w:rPr>
-        <w:t>Another user expects Musk to “use his money in a better way” and suggests that Musk should be placing a bounty on Putin.</w:t>
-      </w:r>
-    </w:p>
-    <w:p>
-      <w:pPr>
-        <w:rPr>
-          <w:lang w:val="en-US"/>
-        </w:rPr>
-      </w:pPr>
-      <w:r>
-        <w:rPr>
-          <w:lang w:val="en-US"/>
-        </w:rPr>
-        <w:t xml:space="preserve">A few comments indicated that Musk should not be challenging Putin to a fight, but rather to </w:t>
-      </w:r>
-      <w:proofErr w:type="spellStart"/>
-      <w:r>
-        <w:rPr>
-          <w:lang w:val="en-US"/>
-        </w:rPr>
-        <w:t>to</w:t>
-      </w:r>
-      <w:proofErr w:type="spellEnd"/>
-      <w:r>
-        <w:rPr>
-          <w:lang w:val="en-US"/>
-        </w:rPr>
-        <w:t xml:space="preserve"> get to Mars before him in a new “space race”. The user claimed, that this way a war was already stopped and that it would be “better for humanity in general”.</w:t>
-      </w:r>
-    </w:p>
-    <w:p>
-      <w:pPr>
-        <w:pStyle w:val="berschrift2"/>
-        <w:rPr>
-          <w:lang w:val="en-US"/>
-        </w:rPr>
-      </w:pPr>
-      <w:r>
-        <w:rPr>
-          <w:lang w:val="en-US"/>
-        </w:rPr>
-        <w:t>Own opinion</w:t>
-      </w:r>
-    </w:p>
-    <w:p>
-      <w:pPr>
-        <w:rPr>
-          <w:lang w:val="en-US"/>
-        </w:rPr>
-      </w:pPr>
-      <w:r>
-        <w:rPr>
-          <w:lang w:val="en-US"/>
-        </w:rPr>
-        <w:t>I personally think that this is just the result of Musk’s seek for attention and</w:t>
-      </w:r>
-      <w:r>
-        <w:rPr>
-          <w:lang w:val="en-US"/>
-        </w:rPr>
-        <w:t xml:space="preserve"> I think it is</w:t>
-      </w:r>
-      <w:r>
-        <w:rPr>
-          <w:lang w:val="en-US"/>
-        </w:rPr>
-        <w:t xml:space="preserve"> obvious</w:t>
-      </w:r>
-      <w:r>
-        <w:rPr>
-          <w:lang w:val="en-US"/>
-        </w:rPr>
-        <w:t xml:space="preserve"> that he </w:t>
-      </w:r>
-      <w:r>
-        <w:rPr>
-          <w:lang w:val="en-US"/>
-        </w:rPr>
-        <w:t xml:space="preserve">doesn’t really intend to fight Putin in “single combat”. However, despite </w:t>
-      </w:r>
-      <w:proofErr w:type="spellStart"/>
-      <w:r>
-        <w:rPr>
-          <w:lang w:val="en-US"/>
-        </w:rPr>
-        <w:t>Musks</w:t>
-      </w:r>
-      <w:proofErr w:type="spellEnd"/>
-      <w:r>
-        <w:rPr>
-          <w:lang w:val="en-US"/>
-        </w:rPr>
-        <w:t xml:space="preserve"> actions being mainly for attention, they are still helpful for many people in Ukraine and the neighboring countries</w:t>
+        <w:t>mainly for attention, they are still helpful for many people in Ukraine and the neighboring countries</w:t>
       </w:r>
       <w:r>
         <w:rPr>
@@ -575,18 +625,22 @@
     <w:p>
       <w:pPr>
         <w:pStyle w:val="berschrift1"/>
-      </w:pPr>
-      <w:r>
+        <w:rPr>
+          <w:lang w:val="en-US"/>
+        </w:rPr>
+      </w:pPr>
+      <w:r>
+        <w:rPr>
+          <w:lang w:val="en-US"/>
+        </w:rPr>
         <w:lastRenderedPageBreak/>
-        <w:t xml:space="preserve">Windows 11 </w:t>
-      </w:r>
-      <w:proofErr w:type="spellStart"/>
-      <w:r>
-        <w:t>Build</w:t>
-      </w:r>
-      <w:proofErr w:type="spellEnd"/>
-      <w:r>
-        <w:t xml:space="preserve"> 22572</w:t>
+        <w:t xml:space="preserve">Original: </w:t>
+      </w:r>
+      <w:r>
+        <w:rPr>
+          <w:lang w:val="en-US"/>
+        </w:rPr>
+        <w:t>Windows 11 Build 22572</w:t>
       </w:r>
     </w:p>
     <w:p>
@@ -756,7 +810,6 @@
     </w:p>
     <w:p>
       <w:r>
-        <w:lastRenderedPageBreak/>
         <w:t xml:space="preserve">Weitere kleinere Neuerungen für die Windows 11 Insider Preview </w:t>
       </w:r>
       <w:proofErr w:type="spellStart"/>
@@ -939,7 +992,14 @@
         <w:rPr>
           <w:lang w:val="en-US"/>
         </w:rPr>
-        <w:t xml:space="preserve"> are </w:t>
+        <w:t xml:space="preserve"> </w:t>
+      </w:r>
+      <w:proofErr w:type="gramStart"/>
+      <w:r>
+        <w:rPr>
+          <w:lang w:val="en-US"/>
+        </w:rPr>
+        <w:t xml:space="preserve">are </w:t>
       </w:r>
       <w:r>
         <w:rPr>
@@ -951,7 +1011,14 @@
         <w:rPr>
           <w:lang w:val="en-US"/>
         </w:rPr>
-        <w:t xml:space="preserve">well known from browsers and </w:t>
+        <w:t>well known</w:t>
+      </w:r>
+      <w:proofErr w:type="gramEnd"/>
+      <w:r>
+        <w:rPr>
+          <w:lang w:val="en-US"/>
+        </w:rPr>
+        <w:t xml:space="preserve"> from browsers and </w:t>
       </w:r>
       <w:r>
         <w:rPr>
@@ -1002,11 +1069,19 @@
         </w:rPr>
         <w:t xml:space="preserve">provided in the article </w:t>
       </w:r>
-      <w:r>
-        <w:rPr>
-          <w:lang w:val="en-US"/>
-        </w:rPr>
-        <w:t xml:space="preserve">are based </w:t>
+      <w:proofErr w:type="gramStart"/>
+      <w:r>
+        <w:rPr>
+          <w:lang w:val="en-US"/>
+        </w:rPr>
+        <w:t>are based</w:t>
+      </w:r>
+      <w:proofErr w:type="gramEnd"/>
+      <w:r>
+        <w:rPr>
+          <w:lang w:val="en-US"/>
+        </w:rPr>
+        <w:t xml:space="preserve"> </w:t>
       </w:r>
       <w:r>
         <w:rPr>
@@ -1133,13 +1208,30 @@
         <w:t>.</w:t>
       </w:r>
       <w:r>
+        <w:rPr>
+          <w:lang w:val="en-US"/>
+        </w:rPr>
         <w:br/>
       </w:r>
       <w:r>
         <w:rPr>
           <w:lang w:val="en-US"/>
         </w:rPr>
-        <w:t xml:space="preserve">It was also stated that the explorer application “explorer.exe” had to be restarted </w:t>
+        <w:t xml:space="preserve">It </w:t>
+      </w:r>
+      <w:proofErr w:type="gramStart"/>
+      <w:r>
+        <w:rPr>
+          <w:lang w:val="en-US"/>
+        </w:rPr>
+        <w:t>was also stated</w:t>
+      </w:r>
+      <w:proofErr w:type="gramEnd"/>
+      <w:r>
+        <w:rPr>
+          <w:lang w:val="en-US"/>
+        </w:rPr>
+        <w:t xml:space="preserve"> that the explorer application “explorer.exe” had to be restarted </w:t>
       </w:r>
       <w:r>
         <w:rPr>
@@ -1164,21 +1256,35 @@
         <w:rPr>
           <w:lang w:val="en-US"/>
         </w:rPr>
-        <w:t xml:space="preserve">Computerbase.de also mentions, that when using the </w:t>
-      </w:r>
-      <w:proofErr w:type="spellStart"/>
-      <w:r>
-        <w:rPr>
-          <w:lang w:val="en-US"/>
-        </w:rPr>
-        <w:t>Vive</w:t>
-      </w:r>
-      <w:proofErr w:type="spellEnd"/>
-      <w:r>
-        <w:rPr>
-          <w:lang w:val="en-US"/>
-        </w:rPr>
-        <w:t xml:space="preserve"> application directly users would gain access to more options and features of the insider versions of Windows. Instead of listing these features and options, a GitHub page containing this information was linked.</w:t>
+        <w:t xml:space="preserve">Computerbase.de also </w:t>
+      </w:r>
+      <w:proofErr w:type="gramStart"/>
+      <w:r>
+        <w:rPr>
+          <w:lang w:val="en-US"/>
+        </w:rPr>
+        <w:t>mentions,</w:t>
+      </w:r>
+      <w:proofErr w:type="gramEnd"/>
+      <w:r>
+        <w:rPr>
+          <w:lang w:val="en-US"/>
+        </w:rPr>
+        <w:t xml:space="preserve"> that when using the Vive application directly users would gain access to more options and features of the insider versions of Windows. Instead of listing these features and options, a GitHub page containing this information </w:t>
+      </w:r>
+      <w:proofErr w:type="gramStart"/>
+      <w:r>
+        <w:rPr>
+          <w:lang w:val="en-US"/>
+        </w:rPr>
+        <w:t>was linked</w:t>
+      </w:r>
+      <w:proofErr w:type="gramEnd"/>
+      <w:r>
+        <w:rPr>
+          <w:lang w:val="en-US"/>
+        </w:rPr>
+        <w:t>.</w:t>
       </w:r>
     </w:p>
     <w:p>
@@ -1215,26 +1321,68 @@
         <w:rPr>
           <w:lang w:val="en-US"/>
         </w:rPr>
-        <w:t xml:space="preserve"> that the new Microsoft Defender could be tested in the USA now as well</w:t>
-      </w:r>
-      <w:r>
-        <w:rPr>
-          <w:lang w:val="en-US"/>
-        </w:rPr>
-        <w:t>. As stated, Microsoft Defender had a major update to the user interface and a new dashboard. Furthermore, they claim that a new “Security Hub” had been added where the security status of all the connected devices can be seen.</w:t>
-      </w:r>
-    </w:p>
-    <w:p>
-      <w:pPr>
-        <w:rPr>
-          <w:lang w:val="en-US"/>
-        </w:rPr>
-      </w:pPr>
-      <w:r>
-        <w:rPr>
-          <w:lang w:val="en-US"/>
-        </w:rPr>
-        <w:t>In the last paragraph, computerbase.de indicates that all mentioned Windows versions and Insider builds could be downloaded at the end of the article and that the files were provided by Microsoft.</w:t>
+        <w:t xml:space="preserve"> that the new Microsoft Defender </w:t>
+      </w:r>
+      <w:proofErr w:type="gramStart"/>
+      <w:r>
+        <w:rPr>
+          <w:lang w:val="en-US"/>
+        </w:rPr>
+        <w:t>could be tested</w:t>
+      </w:r>
+      <w:proofErr w:type="gramEnd"/>
+      <w:r>
+        <w:rPr>
+          <w:lang w:val="en-US"/>
+        </w:rPr>
+        <w:t xml:space="preserve"> in the USA now as well</w:t>
+      </w:r>
+      <w:r>
+        <w:rPr>
+          <w:lang w:val="en-US"/>
+        </w:rPr>
+        <w:t xml:space="preserve">. As stated, Microsoft Defender had a major update to the user interface and a new dashboard. Furthermore, they claim that a new “Security Hub” </w:t>
+      </w:r>
+      <w:proofErr w:type="gramStart"/>
+      <w:r>
+        <w:rPr>
+          <w:lang w:val="en-US"/>
+        </w:rPr>
+        <w:t>had been added</w:t>
+      </w:r>
+      <w:proofErr w:type="gramEnd"/>
+      <w:r>
+        <w:rPr>
+          <w:lang w:val="en-US"/>
+        </w:rPr>
+        <w:t xml:space="preserve"> where the security status of all the connected devices can be seen.</w:t>
+      </w:r>
+    </w:p>
+    <w:p>
+      <w:pPr>
+        <w:rPr>
+          <w:lang w:val="en-US"/>
+        </w:rPr>
+      </w:pPr>
+      <w:r>
+        <w:rPr>
+          <w:lang w:val="en-US"/>
+        </w:rPr>
+        <w:t xml:space="preserve">In the last paragraph, computerbase.de indicates that all mentioned Windows versions and Insider builds could be downloaded at the end of the article and that </w:t>
+      </w:r>
+      <w:proofErr w:type="gramStart"/>
+      <w:r>
+        <w:rPr>
+          <w:lang w:val="en-US"/>
+        </w:rPr>
+        <w:t>the files were provided by Microsoft</w:t>
+      </w:r>
+      <w:proofErr w:type="gramEnd"/>
+      <w:r>
+        <w:rPr>
+          <w:lang w:val="en-US"/>
+        </w:rPr>
+        <w:t>.</w:t>
       </w:r>
     </w:p>
     <w:p>
@@ -1274,20 +1422,41 @@
         <w:rPr>
           <w:lang w:val="en-US"/>
         </w:rPr>
-        <w:t xml:space="preserve">Only few users were critical about the new tabs, such as one user who claimed that the tabs would waste too much space and could have been </w:t>
-      </w:r>
-      <w:r>
-        <w:rPr>
-          <w:lang w:val="en-US"/>
-        </w:rPr>
-        <w:t xml:space="preserve">implemented in a better way. A different user pointed </w:t>
-      </w:r>
-      <w:r>
-        <w:rPr>
-          <w:lang w:val="en-US"/>
-        </w:rPr>
-        <w:lastRenderedPageBreak/>
-        <w:t>out, that this feature had been in the works for too long and should have been released way earlier, claiming that it was already ready for release when it first appeared in a Windows 10 insider edition.</w:t>
+        <w:t xml:space="preserve">Only few users were critical about the new tabs, such as one user who claimed that the tabs would waste too much space and </w:t>
+      </w:r>
+      <w:proofErr w:type="gramStart"/>
+      <w:r>
+        <w:rPr>
+          <w:lang w:val="en-US"/>
+        </w:rPr>
+        <w:t xml:space="preserve">could have been </w:t>
+      </w:r>
+      <w:r>
+        <w:rPr>
+          <w:lang w:val="en-US"/>
+        </w:rPr>
+        <w:t>implemented</w:t>
+      </w:r>
+      <w:proofErr w:type="gramEnd"/>
+      <w:r>
+        <w:rPr>
+          <w:lang w:val="en-US"/>
+        </w:rPr>
+        <w:t xml:space="preserve"> in a better way. A different user pointed out, that this feature had been in the works for too long and should have been released </w:t>
+      </w:r>
+      <w:proofErr w:type="gramStart"/>
+      <w:r>
+        <w:rPr>
+          <w:lang w:val="en-US"/>
+        </w:rPr>
+        <w:t>way</w:t>
+      </w:r>
+      <w:proofErr w:type="gramEnd"/>
+      <w:r>
+        <w:rPr>
+          <w:lang w:val="en-US"/>
+        </w:rPr>
+        <w:t xml:space="preserve"> earlier, claiming that it was already ready for release when it first appeared in a Windows 10 insider edition.</w:t>
       </w:r>
     </w:p>
     <w:p>
@@ -1326,7 +1495,21 @@
         <w:rPr>
           <w:lang w:val="en-US"/>
         </w:rPr>
-        <w:t xml:space="preserve"> I am really looking forward to being able to use tabs, now that it finally might be implemented by Windows themselves soon.</w:t>
+        <w:t xml:space="preserve"> I am really looking forward to being able to use tabs, now that </w:t>
+      </w:r>
+      <w:proofErr w:type="gramStart"/>
+      <w:r>
+        <w:rPr>
+          <w:lang w:val="en-US"/>
+        </w:rPr>
+        <w:t>it finally might be implemented by Windows themselves</w:t>
+      </w:r>
+      <w:proofErr w:type="gramEnd"/>
+      <w:r>
+        <w:rPr>
+          <w:lang w:val="en-US"/>
+        </w:rPr>
+        <w:t xml:space="preserve"> soon.</w:t>
       </w:r>
     </w:p>
     <w:sectPr>
@@ -1340,7 +1523,7 @@
 </file>
 
 <file path=word/styles.xml><?xml version="1.0" encoding="utf-8"?>
-<w:styles xmlns:mc="http://schemas.openxmlformats.org/markup-compatibility/2006" xmlns:r="http://schemas.openxmlformats.org/officeDocument/2006/relationships" xmlns:w="http://schemas.openxmlformats.org/wordprocessingml/2006/main" xmlns:w14="http://schemas.microsoft.com/office/word/2010/wordml" xmlns:w15="http://schemas.microsoft.com/office/word/2012/wordml" xmlns:w16cex="http://schemas.microsoft.com/office/word/2018/wordml/cex" xmlns:w16cid="http://schemas.microsoft.com/office/word/2016/wordml/cid" xmlns:w16="http://schemas.microsoft.com/office/word/2018/wordml" xmlns:w16sdtdh="http://schemas.microsoft.com/office/word/2020/wordml/sdtdatahash" xmlns:w16se="http://schemas.microsoft.com/office/word/2015/wordml/symex" mc:Ignorable="w14 w15 w16se w16cid w16 w16cex w16sdtdh">
+<w:styles xmlns:mc="http://schemas.openxmlformats.org/markup-compatibility/2006" xmlns:r="http://schemas.openxmlformats.org/officeDocument/2006/relationships" xmlns:w="http://schemas.openxmlformats.org/wordprocessingml/2006/main" xmlns:w14="http://schemas.microsoft.com/office/word/2010/wordml" xmlns:w15="http://schemas.microsoft.com/office/word/2012/wordml" xmlns:w16se="http://schemas.microsoft.com/office/word/2015/wordml/symex" mc:Ignorable="w14 w15 w16se">
   <w:docDefaults>
     <w:rPrDefault>
       <w:rPr>
@@ -1356,7 +1539,7 @@
       </w:pPr>
     </w:pPrDefault>
   </w:docDefaults>
-  <w:latentStyles w:defLockedState="0" w:defUIPriority="99" w:defSemiHidden="0" w:defUnhideWhenUsed="0" w:defQFormat="0" w:count="376">
+  <w:latentStyles w:defLockedState="0" w:defUIPriority="99" w:defSemiHidden="0" w:defUnhideWhenUsed="0" w:defQFormat="0" w:count="371">
     <w:lsdException w:name="Normal" w:uiPriority="0" w:qFormat="1"/>
     <w:lsdException w:name="heading 1" w:uiPriority="9" w:qFormat="1"/>
     <w:lsdException w:name="heading 2" w:semiHidden="1" w:uiPriority="9" w:unhideWhenUsed="1" w:qFormat="1"/>
@@ -1462,6 +1645,7 @@
     <w:lsdException w:name="HTML Sample" w:semiHidden="1" w:unhideWhenUsed="1"/>
     <w:lsdException w:name="HTML Typewriter" w:semiHidden="1" w:unhideWhenUsed="1"/>
     <w:lsdException w:name="HTML Variable" w:semiHidden="1" w:unhideWhenUsed="1"/>
+    <w:lsdException w:name="Normal Table" w:semiHidden="1" w:unhideWhenUsed="1"/>
     <w:lsdException w:name="annotation subject" w:semiHidden="1" w:unhideWhenUsed="1"/>
     <w:lsdException w:name="No List" w:semiHidden="1" w:unhideWhenUsed="1"/>
     <w:lsdException w:name="Outline List 1" w:semiHidden="1" w:unhideWhenUsed="1"/>
@@ -1504,8 +1688,11 @@
     <w:lsdException w:name="Table Contemporary" w:semiHidden="1" w:unhideWhenUsed="1"/>
     <w:lsdException w:name="Table Elegant" w:semiHidden="1" w:unhideWhenUsed="1"/>
     <w:lsdException w:name="Table Professional" w:semiHidden="1" w:unhideWhenUsed="1"/>
+    <w:lsdException w:name="Table Subtle 1" w:semiHidden="1" w:unhideWhenUsed="1"/>
     <w:lsdException w:name="Table Subtle 2" w:semiHidden="1" w:unhideWhenUsed="1"/>
     <w:lsdException w:name="Table Web 1" w:semiHidden="1" w:unhideWhenUsed="1"/>
+    <w:lsdException w:name="Table Web 2" w:semiHidden="1" w:unhideWhenUsed="1"/>
+    <w:lsdException w:name="Table Web 3" w:semiHidden="1" w:unhideWhenUsed="1"/>
     <w:lsdException w:name="Balloon Text" w:semiHidden="1" w:unhideWhenUsed="1"/>
     <w:lsdException w:name="Table Grid" w:uiPriority="39"/>
     <w:lsdException w:name="Table Theme" w:semiHidden="1" w:unhideWhenUsed="1"/>
@@ -1724,11 +1911,6 @@
     <w:lsdException w:name="List Table 5 Dark Accent 6" w:uiPriority="50"/>
     <w:lsdException w:name="List Table 6 Colorful Accent 6" w:uiPriority="51"/>
     <w:lsdException w:name="List Table 7 Colorful Accent 6" w:uiPriority="52"/>
-    <w:lsdException w:name="Mention" w:semiHidden="1" w:unhideWhenUsed="1"/>
-    <w:lsdException w:name="Smart Hyperlink" w:semiHidden="1" w:unhideWhenUsed="1"/>
-    <w:lsdException w:name="Hashtag" w:semiHidden="1" w:unhideWhenUsed="1"/>
-    <w:lsdException w:name="Unresolved Mention" w:semiHidden="1" w:unhideWhenUsed="1"/>
-    <w:lsdException w:name="Smart Link" w:semiHidden="1" w:unhideWhenUsed="1"/>
   </w:latentStyles>
   <w:style w:type="paragraph" w:default="1" w:styleId="Standard">
     <w:name w:val="Normal"/>
@@ -1917,7 +2099,7 @@
       <w:szCs w:val="18"/>
     </w:rPr>
   </w:style>
-  <w:style w:type="character" w:styleId="NichtaufgelsteErwhnung">
+  <w:style w:type="character" w:customStyle="1" w:styleId="UnresolvedMention">
     <w:name w:val="Unresolved Mention"/>
     <w:basedOn w:val="Absatz-Standardschriftart"/>
     <w:uiPriority w:val="99"/>
